--- a/Doc/Hardening/01 - Haderning Sistemas Linux - Proteção da Console.docx
+++ b/Doc/Hardening/01 - Haderning Sistemas Linux - Proteção da Console.docx
@@ -1115,32 +1115,21 @@
         <w:rPr>
           <w:rFonts w:ascii="Verdana" w:hAnsi="Verdana"/>
           <w:b/>
-          <w:lang w:val="en-US"/>
-        </w:rPr>
-      </w:pPr>
+        </w:rPr>
+      </w:pPr>
+      <w:proofErr w:type="gramStart"/>
       <w:r>
         <w:rPr>
           <w:rFonts w:ascii="Verdana" w:hAnsi="Verdana"/>
           <w:b/>
-          <w:lang w:val="en-US"/>
-        </w:rPr>
-        <w:t xml:space="preserve">2.1 – </w:t>
-      </w:r>
-      <w:proofErr w:type="spellStart"/>
+        </w:rPr>
+        <w:t>2.1 – Proteção</w:t>
+      </w:r>
+      <w:proofErr w:type="gramEnd"/>
       <w:r>
         <w:rPr>
           <w:rFonts w:ascii="Verdana" w:hAnsi="Verdana"/>
           <w:b/>
-          <w:lang w:val="en-US"/>
-        </w:rPr>
-        <w:t>Proteção</w:t>
-      </w:r>
-      <w:proofErr w:type="spellEnd"/>
-      <w:r>
-        <w:rPr>
-          <w:rFonts w:ascii="Verdana" w:hAnsi="Verdana"/>
-          <w:b/>
-          <w:lang w:val="en-US"/>
         </w:rPr>
         <w:t xml:space="preserve"> no BIOS (Basic Input Output System)</w:t>
       </w:r>
@@ -15818,8 +15807,41 @@
           <w:color w:val="FFFFFF" w:themeColor="background1"/>
           <w:sz w:val="20"/>
           <w:szCs w:val="20"/>
-        </w:rPr>
-      </w:pPr>
+          <w:lang w:val="en-US"/>
+        </w:rPr>
+      </w:pPr>
+      <w:r>
+        <w:rPr>
+          <w:rFonts w:ascii="Consolas" w:eastAsia="Times New Roman" w:hAnsi="Consolas" w:cs="Consolas"/>
+          <w:color w:val="FFFFFF" w:themeColor="background1"/>
+          <w:sz w:val="20"/>
+          <w:szCs w:val="20"/>
+          <w:lang w:val="en-US"/>
+        </w:rPr>
+        <w:t xml:space="preserve">root@fusion:~# </w:t>
+      </w:r>
+      <w:proofErr w:type="spellStart"/>
+      <w:r>
+        <w:rPr>
+          <w:rFonts w:ascii="Consolas" w:eastAsia="Times New Roman" w:hAnsi="Consolas" w:cs="Consolas"/>
+          <w:color w:val="FFFFFF" w:themeColor="background1"/>
+          <w:sz w:val="20"/>
+          <w:szCs w:val="20"/>
+          <w:lang w:val="en-US"/>
+        </w:rPr>
+        <w:t>chattr</w:t>
+      </w:r>
+      <w:proofErr w:type="spellEnd"/>
+      <w:r>
+        <w:rPr>
+          <w:rFonts w:ascii="Consolas" w:eastAsia="Times New Roman" w:hAnsi="Consolas" w:cs="Consolas"/>
+          <w:color w:val="FFFFFF" w:themeColor="background1"/>
+          <w:sz w:val="20"/>
+          <w:szCs w:val="20"/>
+          <w:lang w:val="en-US"/>
+        </w:rPr>
+        <w:t xml:space="preserve"> +</w:t>
+      </w:r>
       <w:proofErr w:type="spellStart"/>
       <w:proofErr w:type="gramStart"/>
       <w:r>
@@ -15828,8 +15850,30 @@
           <w:color w:val="FFFFFF" w:themeColor="background1"/>
           <w:sz w:val="20"/>
           <w:szCs w:val="20"/>
-        </w:rPr>
-        <w:t>root@</w:t>
+          <w:lang w:val="en-US"/>
+        </w:rPr>
+        <w:t>i</w:t>
+      </w:r>
+      <w:proofErr w:type="spellEnd"/>
+      <w:r>
+        <w:rPr>
+          <w:rFonts w:ascii="Consolas" w:eastAsia="Times New Roman" w:hAnsi="Consolas" w:cs="Consolas"/>
+          <w:color w:val="FFFFFF" w:themeColor="background1"/>
+          <w:sz w:val="20"/>
+          <w:szCs w:val="20"/>
+          <w:lang w:val="en-US"/>
+        </w:rPr>
+        <w:t xml:space="preserve"> </w:t>
+      </w:r>
+      <w:r>
+        <w:rPr>
+          <w:rFonts w:ascii="Consolas" w:eastAsia="Times New Roman" w:hAnsi="Consolas" w:cs="Consolas"/>
+          <w:color w:val="FFFFFF" w:themeColor="background1"/>
+          <w:sz w:val="20"/>
+          <w:szCs w:val="20"/>
+          <w:lang w:val="en-US"/>
+        </w:rPr>
+        <w:t xml:space="preserve"> /</w:t>
       </w:r>
       <w:proofErr w:type="gramEnd"/>
       <w:r>
@@ -15838,105 +15882,53 @@
           <w:color w:val="FFFFFF" w:themeColor="background1"/>
           <w:sz w:val="20"/>
           <w:szCs w:val="20"/>
-        </w:rPr>
-        <w:t>fusion</w:t>
-      </w:r>
-      <w:proofErr w:type="spellEnd"/>
-      <w:r>
-        <w:rPr>
-          <w:rFonts w:ascii="Consolas" w:eastAsia="Times New Roman" w:hAnsi="Consolas" w:cs="Consolas"/>
-          <w:color w:val="FFFFFF" w:themeColor="background1"/>
-          <w:sz w:val="20"/>
-          <w:szCs w:val="20"/>
-        </w:rPr>
-        <w:t xml:space="preserve">:~# </w:t>
-      </w:r>
-      <w:proofErr w:type="spellStart"/>
-      <w:r>
-        <w:rPr>
-          <w:rFonts w:ascii="Consolas" w:eastAsia="Times New Roman" w:hAnsi="Consolas" w:cs="Consolas"/>
-          <w:color w:val="FFFFFF" w:themeColor="background1"/>
-          <w:sz w:val="20"/>
-          <w:szCs w:val="20"/>
-        </w:rPr>
-        <w:t>chattr</w:t>
-      </w:r>
-      <w:proofErr w:type="spellEnd"/>
-      <w:r>
-        <w:rPr>
-          <w:rFonts w:ascii="Consolas" w:eastAsia="Times New Roman" w:hAnsi="Consolas" w:cs="Consolas"/>
-          <w:color w:val="FFFFFF" w:themeColor="background1"/>
-          <w:sz w:val="20"/>
-          <w:szCs w:val="20"/>
-        </w:rPr>
-        <w:t xml:space="preserve"> +</w:t>
-      </w:r>
-      <w:r>
-        <w:rPr>
-          <w:rFonts w:ascii="Consolas" w:eastAsia="Times New Roman" w:hAnsi="Consolas" w:cs="Consolas"/>
-          <w:color w:val="FFFFFF" w:themeColor="background1"/>
-          <w:sz w:val="20"/>
-          <w:szCs w:val="20"/>
-        </w:rPr>
-        <w:t>i</w:t>
-      </w:r>
-      <w:r>
-        <w:rPr>
-          <w:rFonts w:ascii="Consolas" w:eastAsia="Times New Roman" w:hAnsi="Consolas" w:cs="Consolas"/>
-          <w:color w:val="FFFFFF" w:themeColor="background1"/>
-          <w:sz w:val="20"/>
-          <w:szCs w:val="20"/>
+          <w:lang w:val="en-US"/>
+        </w:rPr>
+        <w:t>/etc/</w:t>
+      </w:r>
+      <w:proofErr w:type="spellStart"/>
+      <w:r>
+        <w:rPr>
+          <w:rFonts w:ascii="Consolas" w:eastAsia="Times New Roman" w:hAnsi="Consolas" w:cs="Consolas"/>
+          <w:color w:val="FFFFFF" w:themeColor="background1"/>
+          <w:sz w:val="20"/>
+          <w:szCs w:val="20"/>
+          <w:lang w:val="en-US"/>
+        </w:rPr>
+        <w:t>grub.d</w:t>
+      </w:r>
+      <w:proofErr w:type="spellEnd"/>
+      <w:r>
+        <w:rPr>
+          <w:rFonts w:ascii="Consolas" w:eastAsia="Times New Roman" w:hAnsi="Consolas" w:cs="Consolas"/>
+          <w:color w:val="FFFFFF" w:themeColor="background1"/>
+          <w:sz w:val="20"/>
+          <w:szCs w:val="20"/>
+          <w:lang w:val="en-US"/>
+        </w:rPr>
+        <w:t>/00_header</w:t>
+      </w:r>
+      <w:r>
+        <w:rPr>
+          <w:rFonts w:ascii="Consolas" w:eastAsia="Times New Roman" w:hAnsi="Consolas" w:cs="Consolas"/>
+          <w:color w:val="FFFFFF" w:themeColor="background1"/>
+          <w:sz w:val="20"/>
+          <w:szCs w:val="20"/>
+          <w:lang w:val="en-US"/>
         </w:rPr>
         <w:t xml:space="preserve"> </w:t>
       </w:r>
-      <w:r>
-        <w:rPr>
-          <w:rFonts w:ascii="Consolas" w:eastAsia="Times New Roman" w:hAnsi="Consolas" w:cs="Consolas"/>
-          <w:color w:val="FFFFFF" w:themeColor="background1"/>
-          <w:sz w:val="20"/>
-          <w:szCs w:val="20"/>
-        </w:rPr>
-        <w:t xml:space="preserve"> //etc/</w:t>
-      </w:r>
-      <w:proofErr w:type="spellStart"/>
-      <w:r>
-        <w:rPr>
-          <w:rFonts w:ascii="Consolas" w:eastAsia="Times New Roman" w:hAnsi="Consolas" w:cs="Consolas"/>
-          <w:color w:val="FFFFFF" w:themeColor="background1"/>
-          <w:sz w:val="20"/>
-          <w:szCs w:val="20"/>
-        </w:rPr>
-        <w:t>grub.d</w:t>
-      </w:r>
-      <w:proofErr w:type="spellEnd"/>
-      <w:r>
-        <w:rPr>
-          <w:rFonts w:ascii="Consolas" w:eastAsia="Times New Roman" w:hAnsi="Consolas" w:cs="Consolas"/>
-          <w:color w:val="FFFFFF" w:themeColor="background1"/>
-          <w:sz w:val="20"/>
-          <w:szCs w:val="20"/>
-        </w:rPr>
-        <w:t>/00_header</w:t>
-      </w:r>
-      <w:r>
-        <w:rPr>
-          <w:rFonts w:ascii="Consolas" w:eastAsia="Times New Roman" w:hAnsi="Consolas" w:cs="Consolas"/>
-          <w:color w:val="FFFFFF" w:themeColor="background1"/>
-          <w:sz w:val="20"/>
-          <w:szCs w:val="20"/>
-        </w:rPr>
-        <w:t xml:space="preserve"> </w:t>
-      </w:r>
-    </w:p>
-    <w:p>
-      <w:pPr>
-        <w:shd w:val="clear" w:color="auto" w:fill="000000" w:themeFill="text1"/>
-        <w:spacing w:after="0" w:line="240" w:lineRule="auto"/>
-        <w:rPr>
-          <w:rFonts w:ascii="Consolas" w:eastAsia="Times New Roman" w:hAnsi="Consolas" w:cs="Consolas"/>
-          <w:color w:val="FFFFFF" w:themeColor="background1"/>
-          <w:sz w:val="20"/>
-          <w:szCs w:val="20"/>
+    </w:p>
+    <w:p>
+      <w:pPr>
+        <w:shd w:val="clear" w:color="auto" w:fill="000000" w:themeFill="text1"/>
+        <w:spacing w:after="0" w:line="240" w:lineRule="auto"/>
+        <w:rPr>
+          <w:rFonts w:ascii="Consolas" w:eastAsia="Times New Roman" w:hAnsi="Consolas" w:cs="Consolas"/>
+          <w:color w:val="FFFFFF" w:themeColor="background1"/>
+          <w:sz w:val="20"/>
+          <w:szCs w:val="20"/>
+          <w:lang w:val="en-US"/>
         </w:rPr>
       </w:pPr>
     </w:p>
@@ -35365,16 +35357,14 @@
           <w:color w:val="FFFFFF" w:themeColor="background1"/>
           <w:sz w:val="20"/>
           <w:szCs w:val="20"/>
-          <w:lang w:val="en-US"/>
-        </w:rPr>
-      </w:pPr>
-      <w:r>
-        <w:rPr>
-          <w:rFonts w:ascii="Consolas" w:eastAsia="Times New Roman" w:hAnsi="Consolas" w:cs="Consolas"/>
-          <w:color w:val="FFFFFF" w:themeColor="background1"/>
-          <w:sz w:val="20"/>
-          <w:szCs w:val="20"/>
-          <w:lang w:val="en-US"/>
+        </w:rPr>
+      </w:pPr>
+      <w:r>
+        <w:rPr>
+          <w:rFonts w:ascii="Consolas" w:eastAsia="Times New Roman" w:hAnsi="Consolas" w:cs="Consolas"/>
+          <w:color w:val="FFFFFF" w:themeColor="background1"/>
+          <w:sz w:val="20"/>
+          <w:szCs w:val="20"/>
         </w:rPr>
         <w:t>438</w:t>
       </w:r>
@@ -35388,7 +35378,6 @@
           <w:color w:val="FFFFFF" w:themeColor="background1"/>
           <w:sz w:val="20"/>
           <w:szCs w:val="20"/>
-          <w:lang w:val="en-US"/>
         </w:rPr>
       </w:pPr>
     </w:p>
@@ -35498,66 +35487,27 @@
           <w:color w:val="FFFFFF" w:themeColor="background1"/>
           <w:sz w:val="20"/>
           <w:szCs w:val="20"/>
-        </w:rPr>
-      </w:pPr>
-      <w:proofErr w:type="spellStart"/>
-      <w:proofErr w:type="gramStart"/>
-      <w:r>
-        <w:rPr>
-          <w:rFonts w:ascii="Consolas" w:eastAsia="Times New Roman" w:hAnsi="Consolas" w:cs="Consolas"/>
-          <w:color w:val="FFFFFF" w:themeColor="background1"/>
-          <w:sz w:val="20"/>
-          <w:szCs w:val="20"/>
-        </w:rPr>
-        <w:t>root@</w:t>
-      </w:r>
-      <w:proofErr w:type="gramEnd"/>
-      <w:r>
-        <w:rPr>
-          <w:rFonts w:ascii="Consolas" w:eastAsia="Times New Roman" w:hAnsi="Consolas" w:cs="Consolas"/>
-          <w:color w:val="FFFFFF" w:themeColor="background1"/>
-          <w:sz w:val="20"/>
-          <w:szCs w:val="20"/>
-        </w:rPr>
-        <w:t>fusion</w:t>
-      </w:r>
-      <w:proofErr w:type="spellEnd"/>
-      <w:r>
-        <w:rPr>
-          <w:rFonts w:ascii="Consolas" w:eastAsia="Times New Roman" w:hAnsi="Consolas" w:cs="Consolas"/>
-          <w:color w:val="FFFFFF" w:themeColor="background1"/>
-          <w:sz w:val="20"/>
-          <w:szCs w:val="20"/>
-        </w:rPr>
-        <w:t xml:space="preserve">:~# </w:t>
-      </w:r>
-      <w:proofErr w:type="spellStart"/>
-      <w:r>
-        <w:rPr>
-          <w:rFonts w:ascii="Consolas" w:eastAsia="Times New Roman" w:hAnsi="Consolas" w:cs="Consolas"/>
-          <w:color w:val="FFFFFF" w:themeColor="background1"/>
-          <w:sz w:val="20"/>
-          <w:szCs w:val="20"/>
-        </w:rPr>
-        <w:t>cat</w:t>
-      </w:r>
-      <w:proofErr w:type="spellEnd"/>
-      <w:r>
-        <w:rPr>
-          <w:rFonts w:ascii="Consolas" w:eastAsia="Times New Roman" w:hAnsi="Consolas" w:cs="Consolas"/>
-          <w:color w:val="FFFFFF" w:themeColor="background1"/>
-          <w:sz w:val="20"/>
-          <w:szCs w:val="20"/>
-        </w:rPr>
-        <w:t xml:space="preserve"> /</w:t>
-      </w:r>
-      <w:proofErr w:type="spellStart"/>
-      <w:r>
-        <w:rPr>
-          <w:rFonts w:ascii="Consolas" w:eastAsia="Times New Roman" w:hAnsi="Consolas" w:cs="Consolas"/>
-          <w:color w:val="FFFFFF" w:themeColor="background1"/>
-          <w:sz w:val="20"/>
-          <w:szCs w:val="20"/>
+          <w:lang w:val="en-US"/>
+        </w:rPr>
+      </w:pPr>
+      <w:r>
+        <w:rPr>
+          <w:rFonts w:ascii="Consolas" w:eastAsia="Times New Roman" w:hAnsi="Consolas" w:cs="Consolas"/>
+          <w:color w:val="FFFFFF" w:themeColor="background1"/>
+          <w:sz w:val="20"/>
+          <w:szCs w:val="20"/>
+          <w:lang w:val="en-US"/>
+        </w:rPr>
+        <w:t>root@fusion:~# cat /</w:t>
+      </w:r>
+      <w:proofErr w:type="spellStart"/>
+      <w:r>
+        <w:rPr>
+          <w:rFonts w:ascii="Consolas" w:eastAsia="Times New Roman" w:hAnsi="Consolas" w:cs="Consolas"/>
+          <w:color w:val="FFFFFF" w:themeColor="background1"/>
+          <w:sz w:val="20"/>
+          <w:szCs w:val="20"/>
+          <w:lang w:val="en-US"/>
         </w:rPr>
         <w:t>proc</w:t>
       </w:r>
@@ -35568,6 +35518,37 @@
           <w:color w:val="FFFFFF" w:themeColor="background1"/>
           <w:sz w:val="20"/>
           <w:szCs w:val="20"/>
+          <w:lang w:val="en-US"/>
+        </w:rPr>
+        <w:t>/sys/</w:t>
+      </w:r>
+      <w:r>
+        <w:rPr>
+          <w:rFonts w:ascii="Consolas" w:eastAsia="Times New Roman" w:hAnsi="Consolas" w:cs="Consolas"/>
+          <w:color w:val="FFFFFF" w:themeColor="background1"/>
+          <w:sz w:val="20"/>
+          <w:szCs w:val="20"/>
+          <w:lang w:val="en-US"/>
+        </w:rPr>
+        <w:t>k</w:t>
+      </w:r>
+      <w:r>
+        <w:rPr>
+          <w:rFonts w:ascii="Consolas" w:eastAsia="Times New Roman" w:hAnsi="Consolas" w:cs="Consolas"/>
+          <w:color w:val="FFFFFF" w:themeColor="background1"/>
+          <w:sz w:val="20"/>
+          <w:szCs w:val="20"/>
+          <w:lang w:val="en-US"/>
+        </w:rPr>
+        <w:t>ernel</w:t>
+      </w:r>
+      <w:r>
+        <w:rPr>
+          <w:rFonts w:ascii="Consolas" w:eastAsia="Times New Roman" w:hAnsi="Consolas" w:cs="Consolas"/>
+          <w:color w:val="FFFFFF" w:themeColor="background1"/>
+          <w:sz w:val="20"/>
+          <w:szCs w:val="20"/>
+          <w:lang w:val="en-US"/>
         </w:rPr>
         <w:t>/</w:t>
       </w:r>
@@ -35578,55 +35559,7 @@
           <w:color w:val="FFFFFF" w:themeColor="background1"/>
           <w:sz w:val="20"/>
           <w:szCs w:val="20"/>
-        </w:rPr>
-        <w:t>sys</w:t>
-      </w:r>
-      <w:proofErr w:type="spellEnd"/>
-      <w:r>
-        <w:rPr>
-          <w:rFonts w:ascii="Consolas" w:eastAsia="Times New Roman" w:hAnsi="Consolas" w:cs="Consolas"/>
-          <w:color w:val="FFFFFF" w:themeColor="background1"/>
-          <w:sz w:val="20"/>
-          <w:szCs w:val="20"/>
-        </w:rPr>
-        <w:t>/</w:t>
-      </w:r>
-      <w:proofErr w:type="spellStart"/>
-      <w:r>
-        <w:rPr>
-          <w:rFonts w:ascii="Consolas" w:eastAsia="Times New Roman" w:hAnsi="Consolas" w:cs="Consolas"/>
-          <w:color w:val="FFFFFF" w:themeColor="background1"/>
-          <w:sz w:val="20"/>
-          <w:szCs w:val="20"/>
-        </w:rPr>
-        <w:t>k</w:t>
-      </w:r>
-      <w:r>
-        <w:rPr>
-          <w:rFonts w:ascii="Consolas" w:eastAsia="Times New Roman" w:hAnsi="Consolas" w:cs="Consolas"/>
-          <w:color w:val="FFFFFF" w:themeColor="background1"/>
-          <w:sz w:val="20"/>
-          <w:szCs w:val="20"/>
-        </w:rPr>
-        <w:t>ernel</w:t>
-      </w:r>
-      <w:proofErr w:type="spellEnd"/>
-      <w:r>
-        <w:rPr>
-          <w:rFonts w:ascii="Consolas" w:eastAsia="Times New Roman" w:hAnsi="Consolas" w:cs="Consolas"/>
-          <w:color w:val="FFFFFF" w:themeColor="background1"/>
-          <w:sz w:val="20"/>
-          <w:szCs w:val="20"/>
-        </w:rPr>
-        <w:t>/</w:t>
-      </w:r>
-      <w:proofErr w:type="spellStart"/>
-      <w:r>
-        <w:rPr>
-          <w:rFonts w:ascii="Consolas" w:eastAsia="Times New Roman" w:hAnsi="Consolas" w:cs="Consolas"/>
-          <w:color w:val="FFFFFF" w:themeColor="background1"/>
-          <w:sz w:val="20"/>
-          <w:szCs w:val="20"/>
+          <w:lang w:val="en-US"/>
         </w:rPr>
         <w:t>sysrq</w:t>
       </w:r>
@@ -35637,6 +35570,7 @@
           <w:color w:val="FFFFFF" w:themeColor="background1"/>
           <w:sz w:val="20"/>
           <w:szCs w:val="20"/>
+          <w:lang w:val="en-US"/>
         </w:rPr>
         <w:t xml:space="preserve"> </w:t>
       </w:r>
@@ -37991,6 +37925,7 @@
           <w:color w:val="000000"/>
           <w:sz w:val="19"/>
           <w:szCs w:val="19"/>
+          <w:lang w:val="en-US"/>
         </w:rPr>
       </w:pPr>
     </w:p>
@@ -46682,18 +46617,38 @@
           <w:color w:val="FFFFFF" w:themeColor="background1"/>
           <w:sz w:val="20"/>
           <w:szCs w:val="19"/>
-          <w:lang w:val="en-US"/>
-        </w:rPr>
-      </w:pPr>
-      <w:r>
-        <w:rPr>
-          <w:rFonts w:ascii="Consolas" w:eastAsia="Times New Roman" w:hAnsi="Consolas" w:cs="Consolas"/>
-          <w:color w:val="FFFFFF" w:themeColor="background1"/>
-          <w:sz w:val="20"/>
-          <w:szCs w:val="19"/>
-          <w:lang w:val="en-US"/>
-        </w:rPr>
-        <w:t>root@fusion:~#</w:t>
+        </w:rPr>
+      </w:pPr>
+      <w:proofErr w:type="spellStart"/>
+      <w:proofErr w:type="gramStart"/>
+      <w:r>
+        <w:rPr>
+          <w:rFonts w:ascii="Consolas" w:eastAsia="Times New Roman" w:hAnsi="Consolas" w:cs="Consolas"/>
+          <w:color w:val="FFFFFF" w:themeColor="background1"/>
+          <w:sz w:val="20"/>
+          <w:szCs w:val="19"/>
+        </w:rPr>
+        <w:t>root@</w:t>
+      </w:r>
+      <w:proofErr w:type="gramEnd"/>
+      <w:r>
+        <w:rPr>
+          <w:rFonts w:ascii="Consolas" w:eastAsia="Times New Roman" w:hAnsi="Consolas" w:cs="Consolas"/>
+          <w:color w:val="FFFFFF" w:themeColor="background1"/>
+          <w:sz w:val="20"/>
+          <w:szCs w:val="19"/>
+        </w:rPr>
+        <w:t>fusion</w:t>
+      </w:r>
+      <w:proofErr w:type="spellEnd"/>
+      <w:r>
+        <w:rPr>
+          <w:rFonts w:ascii="Consolas" w:eastAsia="Times New Roman" w:hAnsi="Consolas" w:cs="Consolas"/>
+          <w:color w:val="FFFFFF" w:themeColor="background1"/>
+          <w:sz w:val="20"/>
+          <w:szCs w:val="19"/>
+        </w:rPr>
+        <w:t>:~#</w:t>
       </w:r>
     </w:p>
     <w:p>
@@ -46706,7 +46661,6 @@
           <w:color w:val="000000"/>
           <w:sz w:val="19"/>
           <w:szCs w:val="19"/>
-          <w:lang w:val="en-US"/>
         </w:rPr>
       </w:pPr>
     </w:p>
@@ -53568,517 +53522,482 @@
         </w:rPr>
         <w:t>fusion</w:t>
       </w:r>
+      <w:proofErr w:type="spellEnd"/>
+      <w:r>
+        <w:rPr>
+          <w:rFonts w:ascii="Consolas" w:eastAsia="Times New Roman" w:hAnsi="Consolas" w:cs="Consolas"/>
+          <w:color w:val="FFFFFF" w:themeColor="background1"/>
+          <w:sz w:val="20"/>
+          <w:szCs w:val="20"/>
+        </w:rPr>
+        <w:t>:~#</w:t>
+      </w:r>
+    </w:p>
+    <w:p>
+      <w:r>
+        <w:br w:type="page"/>
+      </w:r>
+    </w:p>
+    <w:p>
+      <w:pPr>
+        <w:rPr>
+          <w:rFonts w:ascii="Verdana" w:eastAsia="Times New Roman" w:hAnsi="Verdana"/>
+          <w:b/>
+          <w:color w:val="000000"/>
+        </w:rPr>
+      </w:pPr>
+      <w:r>
+        <w:rPr>
+          <w:rFonts w:ascii="Verdana" w:hAnsi="Verdana"/>
+          <w:b/>
+        </w:rPr>
+        <w:lastRenderedPageBreak/>
+        <w:t>5</w:t>
+      </w:r>
+      <w:r>
+        <w:rPr>
+          <w:rFonts w:ascii="Verdana" w:hAnsi="Verdana"/>
+          <w:b/>
+        </w:rPr>
+        <w:t xml:space="preserve"> – </w:t>
+      </w:r>
+      <w:proofErr w:type="gramStart"/>
+      <w:r>
+        <w:rPr>
+          <w:rFonts w:ascii="Verdana" w:eastAsia="Times New Roman" w:hAnsi="Verdana"/>
+          <w:b/>
+          <w:color w:val="000000"/>
+        </w:rPr>
+        <w:t>Referencias</w:t>
+      </w:r>
+      <w:proofErr w:type="gramEnd"/>
+      <w:r>
+        <w:rPr>
+          <w:rFonts w:ascii="Verdana" w:eastAsia="Times New Roman" w:hAnsi="Verdana"/>
+          <w:b/>
+          <w:color w:val="000000"/>
+        </w:rPr>
+        <w:t xml:space="preserve"> </w:t>
+      </w:r>
+      <w:r>
+        <w:rPr>
+          <w:rFonts w:ascii="Verdana" w:eastAsia="Times New Roman" w:hAnsi="Verdana"/>
+          <w:b/>
+          <w:color w:val="000000"/>
+        </w:rPr>
+        <w:t>Bibliográficas</w:t>
+      </w:r>
+    </w:p>
+    <w:p>
+      <w:pPr>
+        <w:shd w:val="clear" w:color="auto" w:fill="FFFFFF"/>
+        <w:spacing w:after="0" w:line="240" w:lineRule="auto"/>
+        <w:jc w:val="both"/>
+        <w:rPr>
+          <w:rFonts w:ascii="Verdana" w:eastAsia="Times New Roman" w:hAnsi="Verdana"/>
+          <w:color w:val="000000"/>
+          <w:sz w:val="19"/>
+          <w:szCs w:val="19"/>
+        </w:rPr>
+      </w:pPr>
+    </w:p>
+    <w:p>
+      <w:pPr>
+        <w:shd w:val="clear" w:color="auto" w:fill="FFFFFF"/>
+        <w:spacing w:after="0" w:line="240" w:lineRule="auto"/>
+        <w:jc w:val="both"/>
+      </w:pPr>
+      <w:r>
+        <w:rPr>
+          <w:b/>
+        </w:rPr>
+        <w:t>[1]</w:t>
+      </w:r>
+      <w:r>
+        <w:t xml:space="preserve"> </w:t>
+      </w:r>
+      <w:proofErr w:type="spellStart"/>
+      <w:r>
+        <w:t>Morimoto</w:t>
+      </w:r>
+      <w:proofErr w:type="spellEnd"/>
+      <w:r>
+        <w:t>, Carlos. Disponível em: &lt;</w:t>
+      </w:r>
+      <w:r>
+        <w:t>http://www.hardware.co</w:t>
+      </w:r>
       <w:bookmarkStart w:id="0" w:name="_GoBack"/>
       <w:bookmarkEnd w:id="0"/>
-      <w:proofErr w:type="spellEnd"/>
-      <w:r>
-        <w:rPr>
-          <w:rFonts w:ascii="Consolas" w:eastAsia="Times New Roman" w:hAnsi="Consolas" w:cs="Consolas"/>
-          <w:color w:val="FFFFFF" w:themeColor="background1"/>
-          <w:sz w:val="20"/>
-          <w:szCs w:val="20"/>
-        </w:rPr>
-        <w:t>:~#</w:t>
-      </w:r>
-    </w:p>
-    <w:p>
-      <w:r>
-        <w:br w:type="page"/>
-      </w:r>
-    </w:p>
-    <w:p>
-      <w:pPr>
-        <w:rPr>
-          <w:rFonts w:ascii="Verdana" w:eastAsia="Times New Roman" w:hAnsi="Verdana"/>
-          <w:b/>
-          <w:color w:val="000000"/>
-        </w:rPr>
-      </w:pPr>
-      <w:r>
-        <w:rPr>
-          <w:rFonts w:ascii="Verdana" w:hAnsi="Verdana"/>
-          <w:b/>
-        </w:rPr>
-        <w:lastRenderedPageBreak/>
-        <w:t>5</w:t>
-      </w:r>
-      <w:r>
-        <w:rPr>
-          <w:rFonts w:ascii="Verdana" w:hAnsi="Verdana"/>
-          <w:b/>
-        </w:rPr>
-        <w:t xml:space="preserve"> – </w:t>
+      <w:r>
+        <w:t>m.br/termos/bios</w:t>
+      </w:r>
+      <w:r>
+        <w:t>&gt;. Acessado em:  21/07/2012.</w:t>
+      </w:r>
+    </w:p>
+    <w:p>
+      <w:pPr>
+        <w:shd w:val="clear" w:color="auto" w:fill="FFFFFF"/>
+        <w:spacing w:after="0" w:line="240" w:lineRule="auto"/>
+        <w:jc w:val="both"/>
+      </w:pPr>
+    </w:p>
+    <w:p>
+      <w:pPr>
+        <w:shd w:val="clear" w:color="auto" w:fill="FFFFFF"/>
+        <w:spacing w:after="0" w:line="240" w:lineRule="auto"/>
+        <w:jc w:val="both"/>
+      </w:pPr>
+      <w:r>
+        <w:rPr>
+          <w:b/>
+        </w:rPr>
+        <w:t>[2]</w:t>
+      </w:r>
+      <w:r>
+        <w:t xml:space="preserve"> Duarte, </w:t>
+      </w:r>
+      <w:proofErr w:type="spellStart"/>
+      <w:r>
+        <w:t>Helto</w:t>
+      </w:r>
+      <w:proofErr w:type="spellEnd"/>
+      <w:r>
+        <w:t>, &lt;</w:t>
+      </w:r>
+      <w:r>
+        <w:t>http://heltonduarte.com/2009/07/03/gerenciadores-de-boot/</w:t>
+      </w:r>
+      <w:r>
+        <w:t>&gt; Acessado em 21/07/2012.</w:t>
+      </w:r>
+    </w:p>
+    <w:p>
+      <w:pPr>
+        <w:shd w:val="clear" w:color="auto" w:fill="FFFFFF"/>
+        <w:spacing w:after="0" w:line="240" w:lineRule="auto"/>
+        <w:jc w:val="both"/>
+      </w:pPr>
+    </w:p>
+    <w:p>
+      <w:pPr>
+        <w:shd w:val="clear" w:color="auto" w:fill="FFFFFF"/>
+        <w:spacing w:after="0" w:line="240" w:lineRule="auto"/>
+        <w:jc w:val="both"/>
+      </w:pPr>
+      <w:r>
+        <w:rPr>
+          <w:b/>
+        </w:rPr>
+        <w:t>[3]</w:t>
+      </w:r>
+      <w:r>
+        <w:t xml:space="preserve"> Ribeiro, </w:t>
+      </w:r>
+      <w:proofErr w:type="spellStart"/>
+      <w:r>
+        <w:t>Uira</w:t>
+      </w:r>
+      <w:proofErr w:type="spellEnd"/>
+      <w:r>
+        <w:t xml:space="preserve"> – Certificação Linux, 1º Ed,</w:t>
       </w:r>
       <w:proofErr w:type="gramStart"/>
       <w:r>
-        <w:rPr>
-          <w:rFonts w:ascii="Verdana" w:eastAsia="Times New Roman" w:hAnsi="Verdana"/>
-          <w:b/>
-          <w:color w:val="000000"/>
-        </w:rPr>
-        <w:t>Referencias</w:t>
+        <w:t xml:space="preserve">  </w:t>
       </w:r>
       <w:proofErr w:type="gramEnd"/>
       <w:r>
-        <w:rPr>
-          <w:rFonts w:ascii="Verdana" w:eastAsia="Times New Roman" w:hAnsi="Verdana"/>
-          <w:b/>
-          <w:color w:val="000000"/>
-        </w:rPr>
+        <w:t xml:space="preserve">São Paulo, 2004,  </w:t>
+      </w:r>
+      <w:proofErr w:type="spellStart"/>
+      <w:r>
+        <w:t>Axcel</w:t>
+      </w:r>
+      <w:proofErr w:type="spellEnd"/>
+      <w:r>
+        <w:t xml:space="preserve"> Books</w:t>
+      </w:r>
+    </w:p>
+    <w:p>
+      <w:pPr>
+        <w:shd w:val="clear" w:color="auto" w:fill="FFFFFF"/>
+        <w:spacing w:after="0" w:line="240" w:lineRule="auto"/>
+        <w:jc w:val="both"/>
+      </w:pPr>
+    </w:p>
+    <w:p>
+      <w:pPr>
+        <w:shd w:val="clear" w:color="auto" w:fill="FFFFFF"/>
+        <w:spacing w:after="0" w:line="240" w:lineRule="auto"/>
+      </w:pPr>
+      <w:r>
+        <w:rPr>
+          <w:b/>
+        </w:rPr>
+        <w:t>[4]</w:t>
+      </w:r>
+      <w:r>
+        <w:t xml:space="preserve"> Manual do GNU GRUB v2. Disponível em: &lt;</w:t>
+      </w:r>
+      <w:r>
+        <w:t>http://www.gnu.org/software/grub/manual/html_node/Security.html#Security</w:t>
+      </w:r>
+      <w:r>
+        <w:t>&gt;. Acessado em: 24/07/2012.</w:t>
+      </w:r>
+    </w:p>
+    <w:p>
+      <w:pPr>
+        <w:shd w:val="clear" w:color="auto" w:fill="FFFFFF"/>
+        <w:spacing w:after="0" w:line="240" w:lineRule="auto"/>
+      </w:pPr>
+    </w:p>
+    <w:p>
+      <w:pPr>
+        <w:shd w:val="clear" w:color="auto" w:fill="FFFFFF"/>
+        <w:spacing w:after="0" w:line="240" w:lineRule="auto"/>
+      </w:pPr>
+      <w:r>
+        <w:rPr>
+          <w:b/>
+        </w:rPr>
+        <w:t>[5]</w:t>
+      </w:r>
+      <w:proofErr w:type="gramStart"/>
+      <w:r>
         <w:t xml:space="preserve"> </w:t>
       </w:r>
       <w:r>
-        <w:rPr>
-          <w:rFonts w:ascii="Verdana" w:eastAsia="Times New Roman" w:hAnsi="Verdana"/>
-          <w:b/>
-          <w:color w:val="000000"/>
-        </w:rPr>
-        <w:t>Bibliográficas</w:t>
+        <w:t xml:space="preserve"> </w:t>
+      </w:r>
+      <w:proofErr w:type="gramEnd"/>
+      <w:r>
+        <w:t>Drs305</w:t>
+      </w:r>
+      <w:r>
+        <w:t>. Disponível em:</w:t>
+      </w:r>
+      <w:r>
+        <w:t xml:space="preserve"> &lt;</w:t>
+      </w:r>
+      <w:r>
+        <w:t>http://ubuntuforums.org/showthread.php?t=1369019</w:t>
+      </w:r>
+      <w:r>
+        <w:t>&gt;.  Acessado em: 24/07/2012.</w:t>
       </w:r>
     </w:p>
     <w:p>
       <w:pPr>
         <w:shd w:val="clear" w:color="auto" w:fill="FFFFFF"/>
         <w:spacing w:after="0" w:line="240" w:lineRule="auto"/>
+      </w:pPr>
+    </w:p>
+    <w:p>
+      <w:pPr>
+        <w:shd w:val="clear" w:color="auto" w:fill="FFFFFF"/>
+        <w:spacing w:after="0" w:line="240" w:lineRule="auto"/>
+      </w:pPr>
+      <w:r>
+        <w:rPr>
+          <w:b/>
+        </w:rPr>
+        <w:t>[6]</w:t>
+      </w:r>
+      <w:r>
+        <w:t xml:space="preserve"> Artigo. Disponível em: &lt;</w:t>
+      </w:r>
+      <w:r>
+        <w:t>http://www.linuxhowtos.org/Tips%20and%</w:t>
+      </w:r>
+      <w:proofErr w:type="gramStart"/>
+      <w:r>
+        <w:t>20Tricks</w:t>
+      </w:r>
+      <w:proofErr w:type="gramEnd"/>
+      <w:r>
+        <w:t>/sysrq.htm</w:t>
+      </w:r>
+      <w:r>
+        <w:t>&gt; . Acessado em :</w:t>
+      </w:r>
+      <w:proofErr w:type="gramStart"/>
+      <w:r>
+        <w:t xml:space="preserve">  </w:t>
+      </w:r>
+      <w:proofErr w:type="gramEnd"/>
+      <w:r>
+        <w:t>28/07/2012.</w:t>
+      </w:r>
+    </w:p>
+    <w:p>
+      <w:pPr>
+        <w:shd w:val="clear" w:color="auto" w:fill="FFFFFF"/>
+        <w:spacing w:after="0" w:line="240" w:lineRule="auto"/>
+      </w:pPr>
+    </w:p>
+    <w:p>
+      <w:pPr>
+        <w:shd w:val="clear" w:color="auto" w:fill="FFFFFF"/>
+        <w:spacing w:after="0" w:line="240" w:lineRule="auto"/>
+      </w:pPr>
+      <w:r>
+        <w:rPr>
+          <w:b/>
+        </w:rPr>
+        <w:t>[7]</w:t>
+      </w:r>
+      <w:r>
+        <w:t xml:space="preserve"> Manual Debian. Disponível em: &lt;</w:t>
+      </w:r>
+      <w:r>
+        <w:t>http://www.debian.org/doc/manuals/debian-reference/ch09.pt.html#_alt_sysrq_key</w:t>
+      </w:r>
+      <w:r>
+        <w:t>&gt;.  Acessado em:  31/07/2012.</w:t>
+      </w:r>
+    </w:p>
+    <w:p>
+      <w:pPr>
+        <w:shd w:val="clear" w:color="auto" w:fill="FFFFFF"/>
+        <w:spacing w:after="0" w:line="240" w:lineRule="auto"/>
+      </w:pPr>
+    </w:p>
+    <w:p>
+      <w:pPr>
+        <w:shd w:val="clear" w:color="auto" w:fill="FFFFFF"/>
+        <w:spacing w:after="0" w:line="240" w:lineRule="auto"/>
+      </w:pPr>
+      <w:r>
+        <w:rPr>
+          <w:b/>
+        </w:rPr>
+        <w:t>[8]</w:t>
+      </w:r>
+      <w:r>
+        <w:t xml:space="preserve"> Documentação </w:t>
+      </w:r>
+      <w:r>
+        <w:t>Kernel</w:t>
+      </w:r>
+      <w:r>
+        <w:t>. Disponível em: &lt;</w:t>
+      </w:r>
+      <w:r>
+        <w:t>http://</w:t>
+      </w:r>
+      <w:r>
+        <w:t>Kernel</w:t>
+      </w:r>
+      <w:r>
+        <w:t>.org/doc/Documentation/sysrq.txt</w:t>
+      </w:r>
+      <w:r>
+        <w:t>&gt;. Acessado em:  31/07/2012.</w:t>
+      </w:r>
+    </w:p>
+    <w:p>
+      <w:pPr>
+        <w:shd w:val="clear" w:color="auto" w:fill="FFFFFF"/>
+        <w:spacing w:after="0" w:line="240" w:lineRule="auto"/>
+      </w:pPr>
+    </w:p>
+    <w:p>
+      <w:pPr>
+        <w:shd w:val="clear" w:color="auto" w:fill="FFFFFF"/>
+        <w:spacing w:after="0" w:line="240" w:lineRule="auto"/>
+      </w:pPr>
+      <w:r>
+        <w:rPr>
+          <w:b/>
+        </w:rPr>
+        <w:t>[9]</w:t>
+      </w:r>
+      <w:r>
+        <w:t xml:space="preserve"> Debian Administrator. Disponível em: &lt;</w:t>
+      </w:r>
+      <w:r>
+        <w:t>http://www.debian-administration.org/article/457/The_magic_sysreq_options_introduced</w:t>
+      </w:r>
+      <w:r>
+        <w:t>&gt; . Acessado em: 28/07/2012.</w:t>
+      </w:r>
+    </w:p>
+    <w:p>
+      <w:pPr>
+        <w:shd w:val="clear" w:color="auto" w:fill="FFFFFF"/>
+        <w:spacing w:after="0" w:line="240" w:lineRule="auto"/>
+      </w:pPr>
+    </w:p>
+    <w:p>
+      <w:r>
+        <w:rPr>
+          <w:b/>
+        </w:rPr>
+        <w:t>[10]</w:t>
+      </w:r>
+      <w:r>
+        <w:t xml:space="preserve"> </w:t>
+      </w:r>
+      <w:proofErr w:type="spellStart"/>
+      <w:r>
+        <w:t>Terpstra</w:t>
+      </w:r>
+      <w:proofErr w:type="spellEnd"/>
+      <w:r>
+        <w:t xml:space="preserve">, John; Love, Paul; </w:t>
+      </w:r>
+      <w:proofErr w:type="spellStart"/>
+      <w:r>
+        <w:t>Reck</w:t>
+      </w:r>
+      <w:proofErr w:type="spellEnd"/>
+      <w:r>
+        <w:t xml:space="preserve">, Ronald; </w:t>
+      </w:r>
+      <w:proofErr w:type="spellStart"/>
+      <w:r>
+        <w:t>Scanlon</w:t>
+      </w:r>
+      <w:proofErr w:type="spellEnd"/>
+      <w:r>
+        <w:t>, Tim – Segurança para Linux, 1º Ed, 2005,</w:t>
+      </w:r>
+    </w:p>
+    <w:p>
+      <w:pPr>
+        <w:shd w:val="clear" w:color="auto" w:fill="FFFFFF"/>
+        <w:spacing w:after="0" w:line="240" w:lineRule="auto"/>
+        <w:rPr>
+          <w:rFonts w:ascii="Verdana" w:eastAsia="Times New Roman" w:hAnsi="Verdana"/>
+          <w:b/>
+          <w:color w:val="000000"/>
+          <w:sz w:val="19"/>
+          <w:szCs w:val="19"/>
+        </w:rPr>
+      </w:pPr>
+    </w:p>
+    <w:p>
+      <w:pPr>
+        <w:shd w:val="clear" w:color="auto" w:fill="FFFFFF"/>
+        <w:spacing w:after="0" w:line="240" w:lineRule="auto"/>
         <w:jc w:val="both"/>
         <w:rPr>
-          <w:rFonts w:ascii="Verdana" w:eastAsia="Times New Roman" w:hAnsi="Verdana"/>
-          <w:color w:val="000000"/>
-          <w:sz w:val="19"/>
-          <w:szCs w:val="19"/>
-        </w:rPr>
-      </w:pPr>
-    </w:p>
-    <w:p>
-      <w:pPr>
-        <w:shd w:val="clear" w:color="auto" w:fill="FFFFFF"/>
-        <w:spacing w:after="0" w:line="240" w:lineRule="auto"/>
-        <w:jc w:val="both"/>
-      </w:pPr>
-      <w:r>
-        <w:rPr>
-          <w:b/>
-        </w:rPr>
-        <w:t>[1]</w:t>
-      </w:r>
-      <w:r>
+          <w:caps/>
+        </w:rPr>
+      </w:pPr>
+      <w:r>
+        <w:rPr>
+          <w:b/>
+        </w:rPr>
         <w:t xml:space="preserve"> </w:t>
       </w:r>
-      <w:proofErr w:type="spellStart"/>
-      <w:r>
-        <w:t>Morimoto</w:t>
-      </w:r>
-      <w:proofErr w:type="spellEnd"/>
-      <w:r>
-        <w:t>, Carlos. Disponível em: &lt;</w:t>
-      </w:r>
-      <w:hyperlink r:id="rId32" w:history="1">
-        <w:r>
-          <w:rPr>
-            <w:rStyle w:val="Hyperlink"/>
-          </w:rPr>
-          <w:t>http://www.hardware.com.br/termos/bios</w:t>
-        </w:r>
-      </w:hyperlink>
-      <w:r>
-        <w:t>&gt;. Acessado em:  21/07/2012.</w:t>
-      </w:r>
-    </w:p>
-    <w:p>
-      <w:pPr>
-        <w:shd w:val="clear" w:color="auto" w:fill="FFFFFF"/>
-        <w:spacing w:after="0" w:line="240" w:lineRule="auto"/>
-        <w:jc w:val="both"/>
-      </w:pPr>
-    </w:p>
-    <w:p>
-      <w:pPr>
-        <w:shd w:val="clear" w:color="auto" w:fill="FFFFFF"/>
-        <w:spacing w:after="0" w:line="240" w:lineRule="auto"/>
-        <w:jc w:val="both"/>
-      </w:pPr>
-      <w:r>
-        <w:rPr>
-          <w:b/>
-        </w:rPr>
-        <w:t>[2]</w:t>
-      </w:r>
-      <w:r>
-        <w:t xml:space="preserve"> Duarte, </w:t>
-      </w:r>
-      <w:proofErr w:type="spellStart"/>
-      <w:r>
-        <w:t>Helto</w:t>
-      </w:r>
-      <w:proofErr w:type="spellEnd"/>
-      <w:r>
-        <w:t>, &lt;</w:t>
-      </w:r>
-      <w:hyperlink r:id="rId33" w:history="1">
-        <w:r>
-          <w:rPr>
-            <w:rStyle w:val="Hyperlink"/>
-          </w:rPr>
-          <w:t>http://heltonduarte.com/2009/07/03/gerenciadores-de-boot/</w:t>
-        </w:r>
-      </w:hyperlink>
-      <w:r>
-        <w:t>&gt; Acessado em 21/07/2012.</w:t>
-      </w:r>
-    </w:p>
-    <w:p>
-      <w:pPr>
-        <w:shd w:val="clear" w:color="auto" w:fill="FFFFFF"/>
-        <w:spacing w:after="0" w:line="240" w:lineRule="auto"/>
-        <w:jc w:val="both"/>
-      </w:pPr>
-    </w:p>
-    <w:p>
-      <w:pPr>
-        <w:shd w:val="clear" w:color="auto" w:fill="FFFFFF"/>
-        <w:spacing w:after="0" w:line="240" w:lineRule="auto"/>
-        <w:jc w:val="both"/>
-      </w:pPr>
-      <w:r>
-        <w:rPr>
-          <w:b/>
-        </w:rPr>
-        <w:t>[3]</w:t>
-      </w:r>
-      <w:r>
-        <w:t xml:space="preserve"> Ribeiro, </w:t>
-      </w:r>
-      <w:proofErr w:type="spellStart"/>
-      <w:r>
-        <w:t>Uira</w:t>
-      </w:r>
-      <w:proofErr w:type="spellEnd"/>
-      <w:r>
-        <w:t xml:space="preserve"> – Certificação Linux, 1º Ed,</w:t>
-      </w:r>
-      <w:proofErr w:type="gramStart"/>
-      <w:r>
-        <w:t xml:space="preserve">  </w:t>
-      </w:r>
-      <w:proofErr w:type="gramEnd"/>
-      <w:r>
-        <w:t xml:space="preserve">São Paulo, 2004,  </w:t>
-      </w:r>
-      <w:proofErr w:type="spellStart"/>
-      <w:r>
-        <w:t>Axcel</w:t>
-      </w:r>
-      <w:proofErr w:type="spellEnd"/>
-      <w:r>
-        <w:t xml:space="preserve"> Books</w:t>
-      </w:r>
-    </w:p>
-    <w:p>
-      <w:pPr>
-        <w:shd w:val="clear" w:color="auto" w:fill="FFFFFF"/>
-        <w:spacing w:after="0" w:line="240" w:lineRule="auto"/>
-        <w:jc w:val="both"/>
-      </w:pPr>
-    </w:p>
-    <w:p>
-      <w:pPr>
-        <w:shd w:val="clear" w:color="auto" w:fill="FFFFFF"/>
-        <w:spacing w:after="0" w:line="240" w:lineRule="auto"/>
-      </w:pPr>
-      <w:r>
-        <w:rPr>
-          <w:b/>
-        </w:rPr>
-        <w:t>[4]</w:t>
-      </w:r>
-      <w:r>
-        <w:t xml:space="preserve"> Manual do GNU GRUB v2. Disponível em: &lt;</w:t>
-      </w:r>
-      <w:hyperlink r:id="rId34" w:anchor="Security" w:history="1">
-        <w:r>
-          <w:rPr>
-            <w:rStyle w:val="Hyperlink"/>
-          </w:rPr>
-          <w:t>http://www.gnu.org/software/grub/manual/html_node/Security.html#Security</w:t>
-        </w:r>
-      </w:hyperlink>
-      <w:r>
-        <w:t>&gt;. Acessado em: 24/07/2012.</w:t>
-      </w:r>
-    </w:p>
-    <w:p>
-      <w:pPr>
-        <w:shd w:val="clear" w:color="auto" w:fill="FFFFFF"/>
-        <w:spacing w:after="0" w:line="240" w:lineRule="auto"/>
-      </w:pPr>
-    </w:p>
-    <w:p>
-      <w:pPr>
-        <w:shd w:val="clear" w:color="auto" w:fill="FFFFFF"/>
-        <w:spacing w:after="0" w:line="240" w:lineRule="auto"/>
-      </w:pPr>
-      <w:r>
-        <w:rPr>
-          <w:b/>
-        </w:rPr>
-        <w:t>[5]</w:t>
-      </w:r>
-      <w:proofErr w:type="gramStart"/>
-      <w:r>
-        <w:t xml:space="preserve"> </w:t>
-      </w:r>
-      <w:r>
-        <w:t xml:space="preserve"> </w:t>
-      </w:r>
-      <w:proofErr w:type="gramEnd"/>
-      <w:r>
-        <w:t>Drs305</w:t>
-      </w:r>
-      <w:r>
-        <w:t>. Disponível em:</w:t>
-      </w:r>
-      <w:r>
-        <w:t xml:space="preserve"> &lt;</w:t>
-      </w:r>
-      <w:hyperlink r:id="rId35" w:history="1">
-        <w:r>
-          <w:rPr>
-            <w:rStyle w:val="Hyperlink"/>
-          </w:rPr>
-          <w:t>http://ubuntuforums.org/showthread.php?t=1369019</w:t>
-        </w:r>
-      </w:hyperlink>
-      <w:r>
-        <w:t>&gt;.  Acessado em: 24/07/2012.</w:t>
-      </w:r>
-    </w:p>
-    <w:p>
-      <w:pPr>
-        <w:shd w:val="clear" w:color="auto" w:fill="FFFFFF"/>
-        <w:spacing w:after="0" w:line="240" w:lineRule="auto"/>
-      </w:pPr>
-    </w:p>
-    <w:p>
-      <w:pPr>
-        <w:shd w:val="clear" w:color="auto" w:fill="FFFFFF"/>
-        <w:spacing w:after="0" w:line="240" w:lineRule="auto"/>
-      </w:pPr>
-      <w:r>
-        <w:rPr>
-          <w:b/>
-        </w:rPr>
-        <w:t>[6]</w:t>
-      </w:r>
-      <w:r>
-        <w:t xml:space="preserve"> Artigo. Disponível em: &lt;</w:t>
-      </w:r>
-      <w:hyperlink r:id="rId36" w:history="1">
-        <w:r>
-          <w:rPr>
-            <w:rStyle w:val="Hyperlink"/>
-          </w:rPr>
-          <w:t>http://www.linuxhowtos.org/Tips%20and%20Tricks/sysrq.htm</w:t>
-        </w:r>
-      </w:hyperlink>
-      <w:r>
-        <w:t>&gt; . Acessado em :</w:t>
-      </w:r>
-      <w:proofErr w:type="gramStart"/>
-      <w:r>
-        <w:t xml:space="preserve">  </w:t>
-      </w:r>
-      <w:proofErr w:type="gramEnd"/>
-      <w:r>
-        <w:t>28/07/2012.</w:t>
-      </w:r>
-    </w:p>
-    <w:p>
-      <w:pPr>
-        <w:shd w:val="clear" w:color="auto" w:fill="FFFFFF"/>
-        <w:spacing w:after="0" w:line="240" w:lineRule="auto"/>
-      </w:pPr>
-    </w:p>
-    <w:p>
-      <w:pPr>
-        <w:shd w:val="clear" w:color="auto" w:fill="FFFFFF"/>
-        <w:spacing w:after="0" w:line="240" w:lineRule="auto"/>
-      </w:pPr>
-      <w:r>
-        <w:rPr>
-          <w:b/>
-        </w:rPr>
-        <w:t>[7]</w:t>
-      </w:r>
-      <w:r>
-        <w:t xml:space="preserve"> Manual Debian. Disponível em: &lt;</w:t>
-      </w:r>
-      <w:hyperlink r:id="rId37" w:anchor="_alt_sysrq_key" w:history="1">
-        <w:r>
-          <w:rPr>
-            <w:rStyle w:val="Hyperlink"/>
-          </w:rPr>
-          <w:t>http://www.debian.org/doc/manuals/debian-reference/ch09.pt.html#_alt_sysrq_key</w:t>
-        </w:r>
-      </w:hyperlink>
-      <w:r>
-        <w:t>&gt;.  Acessado em:  31/07/2012.</w:t>
-      </w:r>
-    </w:p>
-    <w:p>
-      <w:pPr>
-        <w:shd w:val="clear" w:color="auto" w:fill="FFFFFF"/>
-        <w:spacing w:after="0" w:line="240" w:lineRule="auto"/>
-      </w:pPr>
-    </w:p>
-    <w:p>
-      <w:pPr>
-        <w:shd w:val="clear" w:color="auto" w:fill="FFFFFF"/>
-        <w:spacing w:after="0" w:line="240" w:lineRule="auto"/>
-      </w:pPr>
-      <w:r>
-        <w:rPr>
-          <w:b/>
-        </w:rPr>
-        <w:t>[8]</w:t>
-      </w:r>
-      <w:r>
-        <w:t xml:space="preserve"> Documentação </w:t>
-      </w:r>
-      <w:r>
-        <w:t>Kernel</w:t>
-      </w:r>
-      <w:r>
-        <w:t>. Disponível em: &lt;</w:t>
-      </w:r>
-      <w:hyperlink r:id="rId38" w:history="1">
-        <w:r>
-          <w:rPr>
-            <w:rStyle w:val="Hyperlink"/>
-          </w:rPr>
-          <w:t>http://</w:t>
-        </w:r>
-        <w:r>
-          <w:rPr>
-            <w:rStyle w:val="Hyperlink"/>
-          </w:rPr>
-          <w:t>Kernel</w:t>
-        </w:r>
-        <w:r>
-          <w:rPr>
-            <w:rStyle w:val="Hyperlink"/>
-          </w:rPr>
-          <w:t>.org/doc/Documentation/sysrq.txt</w:t>
-        </w:r>
-      </w:hyperlink>
-      <w:r>
-        <w:t>&gt;. Acessado em:  31/07/2012.</w:t>
-      </w:r>
-    </w:p>
-    <w:p>
-      <w:pPr>
-        <w:shd w:val="clear" w:color="auto" w:fill="FFFFFF"/>
-        <w:spacing w:after="0" w:line="240" w:lineRule="auto"/>
-      </w:pPr>
-    </w:p>
-    <w:p>
-      <w:pPr>
-        <w:shd w:val="clear" w:color="auto" w:fill="FFFFFF"/>
-        <w:spacing w:after="0" w:line="240" w:lineRule="auto"/>
-      </w:pPr>
-      <w:r>
-        <w:rPr>
-          <w:b/>
-        </w:rPr>
-        <w:t>[9]</w:t>
-      </w:r>
-      <w:r>
-        <w:t xml:space="preserve"> Debian Administrator. Disponível em: &lt;</w:t>
-      </w:r>
-      <w:hyperlink r:id="rId39" w:history="1">
-        <w:r>
-          <w:rPr>
-            <w:rStyle w:val="Hyperlink"/>
-          </w:rPr>
-          <w:t>http://www.debian-administration.org/article/457/The_magic_sysreq_options_introduced</w:t>
-        </w:r>
-      </w:hyperlink>
-      <w:r>
-        <w:t>&gt; . Acessado em: 28/07/2012.</w:t>
-      </w:r>
-    </w:p>
-    <w:p>
-      <w:pPr>
-        <w:shd w:val="clear" w:color="auto" w:fill="FFFFFF"/>
-        <w:spacing w:after="0" w:line="240" w:lineRule="auto"/>
-      </w:pPr>
-    </w:p>
-    <w:p>
-      <w:r>
-        <w:rPr>
-          <w:b/>
-        </w:rPr>
-        <w:t>[10]</w:t>
-      </w:r>
-      <w:r>
-        <w:t xml:space="preserve"> </w:t>
-      </w:r>
-      <w:proofErr w:type="spellStart"/>
-      <w:r>
-        <w:t>Terpstra</w:t>
-      </w:r>
-      <w:proofErr w:type="spellEnd"/>
-      <w:r>
-        <w:t xml:space="preserve">, John; Love, Paul; </w:t>
-      </w:r>
-      <w:proofErr w:type="spellStart"/>
-      <w:r>
-        <w:t>Reck</w:t>
-      </w:r>
-      <w:proofErr w:type="spellEnd"/>
-      <w:r>
-        <w:t xml:space="preserve">, Ronald; </w:t>
-      </w:r>
-      <w:proofErr w:type="spellStart"/>
-      <w:r>
-        <w:t>Scanlon</w:t>
-      </w:r>
-      <w:proofErr w:type="spellEnd"/>
-      <w:r>
-        <w:t>, Tim – Segurança para Linux, 1º Ed, 2005,</w:t>
-      </w:r>
-    </w:p>
-    <w:p>
-      <w:pPr>
-        <w:shd w:val="clear" w:color="auto" w:fill="FFFFFF"/>
-        <w:spacing w:after="0" w:line="240" w:lineRule="auto"/>
-        <w:rPr>
-          <w:rFonts w:ascii="Verdana" w:eastAsia="Times New Roman" w:hAnsi="Verdana"/>
-          <w:b/>
-          <w:color w:val="000000"/>
-          <w:sz w:val="19"/>
-          <w:szCs w:val="19"/>
-        </w:rPr>
-      </w:pPr>
-    </w:p>
-    <w:p>
-      <w:pPr>
-        <w:shd w:val="clear" w:color="auto" w:fill="FFFFFF"/>
-        <w:spacing w:after="0" w:line="240" w:lineRule="auto"/>
-        <w:jc w:val="both"/>
-        <w:rPr>
-          <w:caps/>
-        </w:rPr>
-      </w:pPr>
-      <w:r>
-        <w:rPr>
-          <w:b/>
-        </w:rPr>
-        <w:t xml:space="preserve"> </w:t>
-      </w:r>
     </w:p>
     <w:sectPr>
-      <w:headerReference w:type="default" r:id="rId40"/>
-      <w:footerReference w:type="default" r:id="rId41"/>
+      <w:headerReference w:type="default" r:id="rId32"/>
+      <w:footerReference w:type="default" r:id="rId33"/>
       <w:pgSz w:w="11906" w:h="16838"/>
       <w:pgMar w:top="1417" w:right="1701" w:bottom="1417" w:left="1701" w:header="708" w:footer="708" w:gutter="0"/>
       <w:cols w:space="708"/>
@@ -54342,7 +54261,7 @@
                               <w:noProof/>
                               <w:color w:val="FFFFFF" w:themeColor="background1"/>
                             </w:rPr>
-                            <w:t>2</w:t>
+                            <w:t>32</w:t>
                           </w:r>
                           <w:r>
                             <w:rPr>
@@ -54400,7 +54319,7 @@
                         <w:noProof/>
                         <w:color w:val="FFFFFF" w:themeColor="background1"/>
                       </w:rPr>
-                      <w:t>2</w:t>
+                      <w:t>32</w:t>
                     </w:r>
                     <w:r>
                       <w:rPr>
@@ -58151,7 +58070,7 @@
 </file>
 
 <file path=customXml/itemProps2.xml><?xml version="1.0" encoding="utf-8"?>
-<ds:datastoreItem xmlns:ds="http://schemas.openxmlformats.org/officeDocument/2006/customXml" ds:itemID="{6530EEED-0F92-411B-8D70-D3F5F341C5AB}">
+<ds:datastoreItem xmlns:ds="http://schemas.openxmlformats.org/officeDocument/2006/customXml" ds:itemID="{75AD92BF-4F19-49ED-AC0F-DD1A0A2B93ED}">
   <ds:schemaRefs>
     <ds:schemaRef ds:uri="http://schemas.openxmlformats.org/officeDocument/2006/bibliography"/>
   </ds:schemaRefs>
